--- a/paper.docx
+++ b/paper.docx
@@ -4,11 +4,37 @@
   <w:body>
     <w:p>
       <w:pPr>
+        <w:pStyle w:val="Subtitle"/>
+        <w:ind w:left="-334" w:right="-334"/>
+        <w:jc w:val="both"/>
+        <w:rPr>
+          <w:rFonts w:ascii="Calibri" w:hAnsi="Calibri" w:cs="Calibri"/>
+          <w:b/>
+          <w:bCs/>
+        </w:rPr>
+      </w:pPr>
+      <w:r>
+        <w:rPr>
+          <w:rFonts w:ascii="Calibri" w:hAnsi="Calibri" w:cs="Calibri"/>
+          <w:b/>
+          <w:bCs/>
+        </w:rPr>
+        <w:t>Translate Children’s Drawing to Color Image using StyleGAN</w:t>
+      </w:r>
+    </w:p>
+    <w:p>
+      <w:pPr>
+        <w:jc w:val="both"/>
+      </w:pPr>
+    </w:p>
+    <w:p>
+      <w:pPr>
         <w:pStyle w:val="ListParagraph"/>
         <w:numPr>
           <w:ilvl w:val="0"/>
           <w:numId w:val="5"/>
         </w:numPr>
+        <w:jc w:val="both"/>
       </w:pPr>
       <w:r>
         <w:t>Introduction</w:t>
@@ -21,6 +47,7 @@
           <w:ilvl w:val="1"/>
           <w:numId w:val="5"/>
         </w:numPr>
+        <w:jc w:val="both"/>
       </w:pPr>
       <w:r>
         <w:t>Image Colorization</w:t>
@@ -33,6 +60,7 @@
           <w:ilvl w:val="1"/>
           <w:numId w:val="5"/>
         </w:numPr>
+        <w:jc w:val="both"/>
       </w:pPr>
       <w:r>
         <w:t>Deep Learning</w:t>
@@ -45,6 +73,7 @@
           <w:ilvl w:val="1"/>
           <w:numId w:val="5"/>
         </w:numPr>
+        <w:jc w:val="both"/>
       </w:pPr>
       <w:r>
         <w:t>Style-GAN</w:t>
@@ -57,6 +86,7 @@
           <w:ilvl w:val="0"/>
           <w:numId w:val="5"/>
         </w:numPr>
+        <w:jc w:val="both"/>
       </w:pPr>
       <w:r>
         <w:t>Related Works</w:t>
@@ -69,6 +99,7 @@
           <w:ilvl w:val="1"/>
           <w:numId w:val="5"/>
         </w:numPr>
+        <w:jc w:val="both"/>
       </w:pPr>
       <w:r>
         <w:t>Describe 10 paper</w:t>
@@ -81,6 +112,7 @@
           <w:ilvl w:val="0"/>
           <w:numId w:val="5"/>
         </w:numPr>
+        <w:jc w:val="both"/>
       </w:pPr>
       <w:r>
         <w:t>Proposed Method</w:t>
@@ -93,6 +125,7 @@
           <w:ilvl w:val="1"/>
           <w:numId w:val="5"/>
         </w:numPr>
+        <w:jc w:val="both"/>
       </w:pPr>
       <w:r>
         <w:t>Style-GAN and parameters</w:t>
@@ -105,6 +138,7 @@
           <w:ilvl w:val="1"/>
           <w:numId w:val="5"/>
         </w:numPr>
+        <w:jc w:val="both"/>
       </w:pPr>
       <w:r>
         <w:t>Classifier for detect shape</w:t>
@@ -117,6 +151,7 @@
           <w:ilvl w:val="1"/>
           <w:numId w:val="5"/>
         </w:numPr>
+        <w:jc w:val="both"/>
       </w:pPr>
       <w:r>
         <w:t>Using stable diffusion for optimize results</w:t>
@@ -129,6 +164,7 @@
           <w:ilvl w:val="1"/>
           <w:numId w:val="5"/>
         </w:numPr>
+        <w:jc w:val="both"/>
       </w:pPr>
       <w:r>
         <w:t>Dataset</w:t>
@@ -141,6 +177,7 @@
           <w:ilvl w:val="1"/>
           <w:numId w:val="5"/>
         </w:numPr>
+        <w:jc w:val="both"/>
       </w:pPr>
       <w:r>
         <w:t>Evaluation Metric</w:t>
@@ -153,6 +190,7 @@
           <w:ilvl w:val="0"/>
           <w:numId w:val="5"/>
         </w:numPr>
+        <w:jc w:val="both"/>
       </w:pPr>
       <w:r>
         <w:t>Implementation</w:t>
@@ -165,6 +203,7 @@
           <w:ilvl w:val="1"/>
           <w:numId w:val="5"/>
         </w:numPr>
+        <w:jc w:val="both"/>
       </w:pPr>
       <w:r>
         <w:t>Figure of full network</w:t>
@@ -177,6 +216,7 @@
           <w:ilvl w:val="1"/>
           <w:numId w:val="5"/>
         </w:numPr>
+        <w:jc w:val="both"/>
       </w:pPr>
       <w:r>
         <w:t>Describe software and hardware</w:t>
@@ -189,6 +229,7 @@
           <w:ilvl w:val="1"/>
           <w:numId w:val="5"/>
         </w:numPr>
+        <w:jc w:val="both"/>
       </w:pPr>
       <w:r>
         <w:t>Analyze limits</w:t>
@@ -201,6 +242,7 @@
           <w:ilvl w:val="0"/>
           <w:numId w:val="5"/>
         </w:numPr>
+        <w:jc w:val="both"/>
       </w:pPr>
       <w:r>
         <w:t>Results</w:t>
@@ -213,6 +255,7 @@
           <w:ilvl w:val="1"/>
           <w:numId w:val="5"/>
         </w:numPr>
+        <w:jc w:val="both"/>
       </w:pPr>
       <w:r>
         <w:t>Many results for our method</w:t>
@@ -225,6 +268,7 @@
           <w:ilvl w:val="1"/>
           <w:numId w:val="5"/>
         </w:numPr>
+        <w:jc w:val="both"/>
       </w:pPr>
       <w:r>
         <w:t>Compare our results with others</w:t>
@@ -237,6 +281,7 @@
           <w:ilvl w:val="0"/>
           <w:numId w:val="5"/>
         </w:numPr>
+        <w:jc w:val="both"/>
       </w:pPr>
       <w:r>
         <w:t>Conclusion</w:t>
@@ -249,9 +294,8 @@
           <w:ilvl w:val="1"/>
           <w:numId w:val="5"/>
         </w:numPr>
-      </w:pPr>
-      <w:bookmarkStart w:id="0" w:name="_GoBack"/>
-      <w:bookmarkEnd w:id="0"/>
+        <w:jc w:val="both"/>
+      </w:pPr>
     </w:p>
     <w:p>
       <w:pPr>
@@ -260,10 +304,876 @@
           <w:ilvl w:val="0"/>
           <w:numId w:val="5"/>
         </w:numPr>
+        <w:jc w:val="both"/>
       </w:pPr>
       <w:r>
         <w:t xml:space="preserve">References </w:t>
       </w:r>
+    </w:p>
+    <w:p>
+      <w:pPr>
+        <w:jc w:val="both"/>
+      </w:pPr>
+    </w:p>
+    <w:p>
+      <w:pPr>
+        <w:jc w:val="both"/>
+      </w:pPr>
+      <w:r>
+        <w:t>Introduction</w:t>
+      </w:r>
+    </w:p>
+    <w:p>
+      <w:pPr>
+        <w:pStyle w:val="NormalWeb"/>
+        <w:jc w:val="both"/>
+      </w:pPr>
+      <w:r>
+        <w:t>Image colorization, the process of adding color to monochrome images or restoring faded colors in color images, has been an intriguing challenge in the field of computer vision and image processing. The task involves inferring plausible color information for grayscale or partially colored images, a task that demands understanding of both low-level pixel information and high-level semantic context.</w:t>
+      </w:r>
+      <w:r>
+        <w:t xml:space="preserve"> </w:t>
+      </w:r>
+      <w:r>
+        <w:t>The importance of image colorization spans across various domains, including historical photograph restoration, entertainment industry applications such as colorizing old movies, and enhancing visual content in digital media. Traditional methods of image colorization relied heavily on manual intervention or simplistic algorithms, often yielding unsatisfactory results due to the complexity and subjectivity of color perception. However, recent advancements in deep learning, particularly with generative models, have revolutionized the field by enabling more accurate and automated colorization techniques.</w:t>
+      </w:r>
+      <w:r>
+        <w:t xml:space="preserve"> </w:t>
+      </w:r>
+      <w:r>
+        <w:t xml:space="preserve">One notable approach that has gained significant attention in recent years is the utilization of generative adversarial networks (GANs) for image colorization tasks. GANs, introduced by Goodfellow et al. (2014), consist of two neural networks, the generator and the discriminator, trained simultaneously to generate realistic images. By harnessing the power of GANs and combining them with innovative </w:t>
+      </w:r>
+      <w:r>
+        <w:lastRenderedPageBreak/>
+        <w:t>architectural designs and training strategies, researchers have achieved remarkable progress in automatically colorizing images, surpassing the limitations of traditional methods.</w:t>
+      </w:r>
+    </w:p>
+    <w:p>
+      <w:pPr>
+        <w:pStyle w:val="NormalWeb"/>
+        <w:jc w:val="both"/>
+      </w:pPr>
+      <w:r>
+        <w:t>In this paper, we explore the application of StyleGAN, a state-of-the-art GAN architecture known for its ability to generate high-quality images with realistic details, for the task of translating children's drawings into color images. We delve into the challenges associated with this task, propose methodologies to address them, and present experimental results to demonstrate the effectiveness of our approach. Through this work, we aim to contribute to the advancement of image colorization techniques and provide insights into the intersection of deep learning and creative expression in visual arts.</w:t>
+      </w:r>
+    </w:p>
+    <w:p>
+      <w:pPr>
+        <w:jc w:val="both"/>
+        <w:rPr>
+          <w:b/>
+          <w:bCs/>
+        </w:rPr>
+      </w:pPr>
+      <w:r>
+        <w:rPr>
+          <w:b/>
+          <w:bCs/>
+        </w:rPr>
+        <w:t>Related Works</w:t>
+      </w:r>
+    </w:p>
+    <w:p>
+      <w:pPr>
+        <w:jc w:val="both"/>
+      </w:pPr>
+    </w:p>
+    <w:p>
+      <w:pPr>
+        <w:jc w:val="both"/>
+        <w:rPr>
+          <w:b/>
+          <w:bCs/>
+        </w:rPr>
+      </w:pPr>
+      <w:r>
+        <w:rPr>
+          <w:b/>
+          <w:bCs/>
+        </w:rPr>
+        <w:t>Proposed Method</w:t>
+      </w:r>
+    </w:p>
+    <w:p>
+      <w:pPr>
+        <w:spacing w:before="100" w:beforeAutospacing="1" w:after="100" w:afterAutospacing="1" w:line="240" w:lineRule="auto"/>
+        <w:jc w:val="both"/>
+        <w:rPr>
+          <w:rFonts w:ascii="Times New Roman" w:eastAsia="Times New Roman" w:hAnsi="Times New Roman" w:cs="Times New Roman"/>
+          <w:sz w:val="24"/>
+          <w:szCs w:val="24"/>
+        </w:rPr>
+      </w:pPr>
+      <w:r>
+        <w:rPr>
+          <w:rFonts w:ascii="Times New Roman" w:eastAsia="Times New Roman" w:hAnsi="Times New Roman" w:cs="Times New Roman"/>
+          <w:sz w:val="24"/>
+          <w:szCs w:val="24"/>
+        </w:rPr>
+        <w:t>We</w:t>
+      </w:r>
+      <w:r>
+        <w:rPr>
+          <w:rFonts w:ascii="Times New Roman" w:eastAsia="Times New Roman" w:hAnsi="Times New Roman" w:cs="Times New Roman"/>
+          <w:sz w:val="24"/>
+          <w:szCs w:val="24"/>
+        </w:rPr>
+        <w:t xml:space="preserve"> introduce the StyleGAN architecture and discuss the key parameters utilized in our proposed method for translating children's drawings into color images.</w:t>
+      </w:r>
+    </w:p>
+    <w:p>
+      <w:pPr>
+        <w:spacing w:before="100" w:beforeAutospacing="1" w:after="100" w:afterAutospacing="1" w:line="240" w:lineRule="auto"/>
+        <w:jc w:val="both"/>
+        <w:rPr>
+          <w:rFonts w:ascii="Times New Roman" w:eastAsia="Times New Roman" w:hAnsi="Times New Roman" w:cs="Times New Roman"/>
+          <w:sz w:val="24"/>
+          <w:szCs w:val="24"/>
+        </w:rPr>
+      </w:pPr>
+      <w:r>
+        <w:rPr>
+          <w:rFonts w:ascii="Times New Roman" w:eastAsia="Times New Roman" w:hAnsi="Times New Roman" w:cs="Times New Roman"/>
+          <w:b/>
+          <w:bCs/>
+          <w:sz w:val="24"/>
+          <w:szCs w:val="24"/>
+        </w:rPr>
+        <w:t>Style-GAN Architecture:</w:t>
+      </w:r>
+      <w:r>
+        <w:rPr>
+          <w:rFonts w:ascii="Times New Roman" w:eastAsia="Times New Roman" w:hAnsi="Times New Roman" w:cs="Times New Roman"/>
+          <w:sz w:val="24"/>
+          <w:szCs w:val="24"/>
+        </w:rPr>
+        <w:t xml:space="preserve"> StyleGAN is a cutting-edge generative adversarial network (GAN) architecture introduced by </w:t>
+      </w:r>
+      <w:proofErr w:type="spellStart"/>
+      <w:r>
+        <w:rPr>
+          <w:rFonts w:ascii="Times New Roman" w:eastAsia="Times New Roman" w:hAnsi="Times New Roman" w:cs="Times New Roman"/>
+          <w:sz w:val="24"/>
+          <w:szCs w:val="24"/>
+        </w:rPr>
+        <w:t>Karras</w:t>
+      </w:r>
+      <w:proofErr w:type="spellEnd"/>
+      <w:r>
+        <w:rPr>
+          <w:rFonts w:ascii="Times New Roman" w:eastAsia="Times New Roman" w:hAnsi="Times New Roman" w:cs="Times New Roman"/>
+          <w:sz w:val="24"/>
+          <w:szCs w:val="24"/>
+        </w:rPr>
+        <w:t xml:space="preserve"> et al. (2019). It is renowned for its ability to generate high-resolution, photorealistic images with exceptional fidelity and diversity. Unlike traditional GAN architectures, StyleGAN incorporates style modulation techniques to control both global and local features of the generated images independently. This enables finer control over the appearance of generated images and helps mitigate mode collapse, a common issue in GAN training.</w:t>
+      </w:r>
+    </w:p>
+    <w:p>
+      <w:pPr>
+        <w:spacing w:before="100" w:beforeAutospacing="1" w:after="100" w:afterAutospacing="1" w:line="240" w:lineRule="auto"/>
+        <w:jc w:val="both"/>
+        <w:rPr>
+          <w:rFonts w:ascii="Times New Roman" w:eastAsia="Times New Roman" w:hAnsi="Times New Roman" w:cs="Times New Roman"/>
+          <w:sz w:val="24"/>
+          <w:szCs w:val="24"/>
+        </w:rPr>
+      </w:pPr>
+      <w:r>
+        <w:rPr>
+          <w:rFonts w:ascii="Times New Roman" w:eastAsia="Times New Roman" w:hAnsi="Times New Roman" w:cs="Times New Roman"/>
+          <w:b/>
+          <w:bCs/>
+          <w:sz w:val="24"/>
+          <w:szCs w:val="24"/>
+        </w:rPr>
+        <w:t>Key Parameters:</w:t>
+      </w:r>
+    </w:p>
+    <w:p>
+      <w:pPr>
+        <w:numPr>
+          <w:ilvl w:val="0"/>
+          <w:numId w:val="6"/>
+        </w:numPr>
+        <w:spacing w:before="100" w:beforeAutospacing="1" w:after="100" w:afterAutospacing="1" w:line="240" w:lineRule="auto"/>
+        <w:jc w:val="both"/>
+        <w:rPr>
+          <w:rFonts w:ascii="Times New Roman" w:eastAsia="Times New Roman" w:hAnsi="Times New Roman" w:cs="Times New Roman"/>
+          <w:sz w:val="24"/>
+          <w:szCs w:val="24"/>
+        </w:rPr>
+      </w:pPr>
+      <w:r>
+        <w:rPr>
+          <w:rFonts w:ascii="Times New Roman" w:eastAsia="Times New Roman" w:hAnsi="Times New Roman" w:cs="Times New Roman"/>
+          <w:b/>
+          <w:bCs/>
+          <w:sz w:val="24"/>
+          <w:szCs w:val="24"/>
+        </w:rPr>
+        <w:t>Latent Space:</w:t>
+      </w:r>
+      <w:r>
+        <w:rPr>
+          <w:rFonts w:ascii="Times New Roman" w:eastAsia="Times New Roman" w:hAnsi="Times New Roman" w:cs="Times New Roman"/>
+          <w:sz w:val="24"/>
+          <w:szCs w:val="24"/>
+        </w:rPr>
+        <w:t xml:space="preserve"> StyleGAN operates in a high-dimensional latent space, where each point corresponds to a unique feature vector representing a particular image. By manipulating the latent vectors, users can control various attributes of the generated images, such as pose, expression, and lighting conditions.</w:t>
+      </w:r>
+    </w:p>
+    <w:p>
+      <w:pPr>
+        <w:numPr>
+          <w:ilvl w:val="0"/>
+          <w:numId w:val="6"/>
+        </w:numPr>
+        <w:spacing w:before="100" w:beforeAutospacing="1" w:after="100" w:afterAutospacing="1" w:line="240" w:lineRule="auto"/>
+        <w:jc w:val="both"/>
+        <w:rPr>
+          <w:rFonts w:ascii="Times New Roman" w:eastAsia="Times New Roman" w:hAnsi="Times New Roman" w:cs="Times New Roman"/>
+          <w:sz w:val="24"/>
+          <w:szCs w:val="24"/>
+        </w:rPr>
+      </w:pPr>
+      <w:r>
+        <w:rPr>
+          <w:rFonts w:ascii="Times New Roman" w:eastAsia="Times New Roman" w:hAnsi="Times New Roman" w:cs="Times New Roman"/>
+          <w:b/>
+          <w:bCs/>
+          <w:sz w:val="24"/>
+          <w:szCs w:val="24"/>
+        </w:rPr>
+        <w:t>Generator Architecture:</w:t>
+      </w:r>
+      <w:r>
+        <w:rPr>
+          <w:rFonts w:ascii="Times New Roman" w:eastAsia="Times New Roman" w:hAnsi="Times New Roman" w:cs="Times New Roman"/>
+          <w:sz w:val="24"/>
+          <w:szCs w:val="24"/>
+        </w:rPr>
+        <w:t xml:space="preserve"> The generator in StyleGAN comprises multiple layers of convolutional neural networks (CNNs) organized in a hierarchical fashion. Each layer is responsible for synthesizing specific features at different resolutions, allowing for the generation of high-quality images with fine details.</w:t>
+      </w:r>
+    </w:p>
+    <w:p>
+      <w:pPr>
+        <w:numPr>
+          <w:ilvl w:val="0"/>
+          <w:numId w:val="6"/>
+        </w:numPr>
+        <w:spacing w:before="100" w:beforeAutospacing="1" w:after="100" w:afterAutospacing="1" w:line="240" w:lineRule="auto"/>
+        <w:jc w:val="both"/>
+        <w:rPr>
+          <w:rFonts w:ascii="Times New Roman" w:eastAsia="Times New Roman" w:hAnsi="Times New Roman" w:cs="Times New Roman"/>
+          <w:sz w:val="24"/>
+          <w:szCs w:val="24"/>
+        </w:rPr>
+      </w:pPr>
+      <w:r>
+        <w:rPr>
+          <w:rFonts w:ascii="Times New Roman" w:eastAsia="Times New Roman" w:hAnsi="Times New Roman" w:cs="Times New Roman"/>
+          <w:b/>
+          <w:bCs/>
+          <w:sz w:val="24"/>
+          <w:szCs w:val="24"/>
+        </w:rPr>
+        <w:t>Mapping Network:</w:t>
+      </w:r>
+      <w:r>
+        <w:rPr>
+          <w:rFonts w:ascii="Times New Roman" w:eastAsia="Times New Roman" w:hAnsi="Times New Roman" w:cs="Times New Roman"/>
+          <w:sz w:val="24"/>
+          <w:szCs w:val="24"/>
+        </w:rPr>
+        <w:t xml:space="preserve"> StyleGAN incorporates a mapping network to transform the input latent vectors into intermediate latent codes. This mapping network helps disentangle the latent space and facilitates more intuitive control over the generated images' appearance.</w:t>
+      </w:r>
+    </w:p>
+    <w:p>
+      <w:pPr>
+        <w:numPr>
+          <w:ilvl w:val="0"/>
+          <w:numId w:val="6"/>
+        </w:numPr>
+        <w:spacing w:before="100" w:beforeAutospacing="1" w:after="100" w:afterAutospacing="1" w:line="240" w:lineRule="auto"/>
+        <w:jc w:val="both"/>
+        <w:rPr>
+          <w:rFonts w:ascii="Times New Roman" w:eastAsia="Times New Roman" w:hAnsi="Times New Roman" w:cs="Times New Roman"/>
+          <w:sz w:val="24"/>
+          <w:szCs w:val="24"/>
+        </w:rPr>
+      </w:pPr>
+      <w:r>
+        <w:rPr>
+          <w:rFonts w:ascii="Times New Roman" w:eastAsia="Times New Roman" w:hAnsi="Times New Roman" w:cs="Times New Roman"/>
+          <w:b/>
+          <w:bCs/>
+          <w:sz w:val="24"/>
+          <w:szCs w:val="24"/>
+        </w:rPr>
+        <w:t>Style Mixing:</w:t>
+      </w:r>
+      <w:r>
+        <w:rPr>
+          <w:rFonts w:ascii="Times New Roman" w:eastAsia="Times New Roman" w:hAnsi="Times New Roman" w:cs="Times New Roman"/>
+          <w:sz w:val="24"/>
+          <w:szCs w:val="24"/>
+        </w:rPr>
+        <w:t xml:space="preserve"> One notable feature of StyleGAN is the ability to perform style mixing, where different layers of the generator can be manipulated independently to combine features from different images. This enables the creation of novel images by blending attributes from multiple sources.</w:t>
+      </w:r>
+    </w:p>
+    <w:p>
+      <w:pPr>
+        <w:spacing w:before="100" w:beforeAutospacing="1" w:after="100" w:afterAutospacing="1" w:line="240" w:lineRule="auto"/>
+        <w:jc w:val="both"/>
+        <w:rPr>
+          <w:rFonts w:ascii="Times New Roman" w:eastAsia="Times New Roman" w:hAnsi="Times New Roman" w:cs="Times New Roman"/>
+          <w:sz w:val="24"/>
+          <w:szCs w:val="24"/>
+        </w:rPr>
+      </w:pPr>
+      <w:r>
+        <w:rPr>
+          <w:rFonts w:ascii="Times New Roman" w:eastAsia="Times New Roman" w:hAnsi="Times New Roman" w:cs="Times New Roman"/>
+          <w:sz w:val="24"/>
+          <w:szCs w:val="24"/>
+        </w:rPr>
+        <w:t xml:space="preserve">In our proposed methodology, we leverage the flexibility and expressive power of StyleGAN to generate color images from children's drawings. By carefully tuning the latent space and adjusting </w:t>
+      </w:r>
+      <w:r>
+        <w:rPr>
+          <w:rFonts w:ascii="Times New Roman" w:eastAsia="Times New Roman" w:hAnsi="Times New Roman" w:cs="Times New Roman"/>
+          <w:sz w:val="24"/>
+          <w:szCs w:val="24"/>
+        </w:rPr>
+        <w:lastRenderedPageBreak/>
+        <w:t>the generator parameters, we aim to produce visually appealing and realistic colorizations that preserve the original artistic intent of the drawings.</w:t>
+      </w:r>
+    </w:p>
+    <w:p>
+      <w:pPr>
+        <w:spacing w:before="100" w:beforeAutospacing="1" w:after="100" w:afterAutospacing="1" w:line="240" w:lineRule="auto"/>
+        <w:jc w:val="both"/>
+        <w:rPr>
+          <w:rFonts w:ascii="Times New Roman" w:eastAsia="Times New Roman" w:hAnsi="Times New Roman" w:cs="Times New Roman"/>
+          <w:sz w:val="24"/>
+          <w:szCs w:val="24"/>
+        </w:rPr>
+      </w:pPr>
+      <w:r>
+        <w:rPr>
+          <w:rFonts w:ascii="Times New Roman" w:eastAsia="Times New Roman" w:hAnsi="Times New Roman" w:cs="Times New Roman"/>
+          <w:b/>
+          <w:bCs/>
+          <w:sz w:val="24"/>
+          <w:szCs w:val="24"/>
+        </w:rPr>
+        <w:t>b. Classifier for Shape Detection</w:t>
+      </w:r>
+    </w:p>
+    <w:p>
+      <w:pPr>
+        <w:spacing w:before="100" w:beforeAutospacing="1" w:after="100" w:afterAutospacing="1" w:line="240" w:lineRule="auto"/>
+        <w:jc w:val="both"/>
+        <w:rPr>
+          <w:rFonts w:ascii="Times New Roman" w:eastAsia="Times New Roman" w:hAnsi="Times New Roman" w:cs="Times New Roman"/>
+          <w:sz w:val="24"/>
+          <w:szCs w:val="24"/>
+        </w:rPr>
+      </w:pPr>
+      <w:r>
+        <w:rPr>
+          <w:rFonts w:ascii="Times New Roman" w:eastAsia="Times New Roman" w:hAnsi="Times New Roman" w:cs="Times New Roman"/>
+          <w:sz w:val="24"/>
+          <w:szCs w:val="24"/>
+        </w:rPr>
+        <w:t>In this subsection, we discuss the role of a classifier for shape detection in our proposed methodology for translating children's drawings into color images using StyleGAN.</w:t>
+      </w:r>
+    </w:p>
+    <w:p>
+      <w:pPr>
+        <w:spacing w:before="100" w:beforeAutospacing="1" w:after="100" w:afterAutospacing="1" w:line="240" w:lineRule="auto"/>
+        <w:jc w:val="both"/>
+        <w:rPr>
+          <w:rFonts w:ascii="Times New Roman" w:eastAsia="Times New Roman" w:hAnsi="Times New Roman" w:cs="Times New Roman"/>
+          <w:sz w:val="24"/>
+          <w:szCs w:val="24"/>
+        </w:rPr>
+      </w:pPr>
+      <w:r>
+        <w:rPr>
+          <w:rFonts w:ascii="Times New Roman" w:eastAsia="Times New Roman" w:hAnsi="Times New Roman" w:cs="Times New Roman"/>
+          <w:sz w:val="24"/>
+          <w:szCs w:val="24"/>
+        </w:rPr>
+        <w:t>The primary purpose of the classifier for shape detection is to analyze the content of children's drawings and identify the underlying shapes or objects depicted in the images. By detecting shapes, such as circles, squares, triangles, or more complex objects, the classifier assists in guiding the colorization process and ensuring that colors are applied appropriately to different elements within the drawings. The classifier for shape detection is typically trained using supervised learning techniques on a dataset of annotated images containing various shapes. Convolutional neural networks (CNNs) are commonly employed for this task due to their effectiveness in extracting spatial features from images. The CNN is trained to classify input images into different shape categories, enabling it to recognize shapes accurately during inference.</w:t>
+      </w:r>
+    </w:p>
+    <w:p>
+      <w:pPr>
+        <w:spacing w:before="100" w:beforeAutospacing="1" w:after="100" w:afterAutospacing="1" w:line="240" w:lineRule="auto"/>
+        <w:jc w:val="both"/>
+        <w:rPr>
+          <w:rFonts w:ascii="Times New Roman" w:eastAsia="Times New Roman" w:hAnsi="Times New Roman" w:cs="Times New Roman"/>
+          <w:sz w:val="24"/>
+          <w:szCs w:val="24"/>
+        </w:rPr>
+      </w:pPr>
+      <w:r>
+        <w:rPr>
+          <w:rFonts w:ascii="Times New Roman" w:eastAsia="Times New Roman" w:hAnsi="Times New Roman" w:cs="Times New Roman"/>
+          <w:sz w:val="24"/>
+          <w:szCs w:val="24"/>
+        </w:rPr>
+        <w:t>In our proposed methodology, the output of the shape detection classifier serves as a guidance signal for the colorization process performed by StyleGAN. By identifying the location and type of shapes present in the children's drawings, the classifier helps StyleGAN determine where to apply colors and which color palettes to use for different elements of the drawings. This integration ensures that the colorization process is semantically meaningful and produces visually coherent results that align with the content of the original drawings.</w:t>
+      </w:r>
+    </w:p>
+    <w:p>
+      <w:pPr>
+        <w:spacing w:before="100" w:beforeAutospacing="1" w:after="100" w:afterAutospacing="1" w:line="240" w:lineRule="auto"/>
+        <w:jc w:val="both"/>
+        <w:rPr>
+          <w:rFonts w:ascii="Times New Roman" w:eastAsia="Times New Roman" w:hAnsi="Times New Roman" w:cs="Times New Roman"/>
+          <w:sz w:val="24"/>
+          <w:szCs w:val="24"/>
+        </w:rPr>
+      </w:pPr>
+      <w:r>
+        <w:rPr>
+          <w:rFonts w:ascii="Times New Roman" w:eastAsia="Times New Roman" w:hAnsi="Times New Roman" w:cs="Times New Roman"/>
+          <w:sz w:val="24"/>
+          <w:szCs w:val="24"/>
+        </w:rPr>
+        <w:t>Integrating a shape detection classifier with StyleGAN enhances the accuracy and realism of the colorization process by providing additional contextual information about the content of the drawings. By leveraging shape information, the colorization model can prioritize important elements, such as objects and characters, while also preserving the overall composition and structure of the drawings.</w:t>
+      </w:r>
+      <w:r>
+        <w:rPr>
+          <w:rFonts w:ascii="Times New Roman" w:eastAsia="Times New Roman" w:hAnsi="Times New Roman" w:cs="Times New Roman"/>
+          <w:b/>
+          <w:bCs/>
+          <w:sz w:val="24"/>
+          <w:szCs w:val="24"/>
+        </w:rPr>
+        <w:t xml:space="preserve"> </w:t>
+      </w:r>
+      <w:r>
+        <w:rPr>
+          <w:rFonts w:ascii="Times New Roman" w:eastAsia="Times New Roman" w:hAnsi="Times New Roman" w:cs="Times New Roman"/>
+          <w:sz w:val="24"/>
+          <w:szCs w:val="24"/>
+        </w:rPr>
+        <w:t>In future iterations of our methodology, we plan to explore more advanced techniques for shape detection, such as multi-task learning or attention mechanisms, to further improve the robustness and versatility of the colorization process. Additionally, we aim to investigate the integration of semantic segmentation models to enable finer-grained control over the colorization of different regions within the drawings.</w:t>
+      </w:r>
+    </w:p>
+    <w:p>
+      <w:pPr>
+        <w:spacing w:before="100" w:beforeAutospacing="1" w:after="100" w:afterAutospacing="1" w:line="240" w:lineRule="auto"/>
+        <w:jc w:val="both"/>
+        <w:rPr>
+          <w:rFonts w:ascii="Times New Roman" w:eastAsia="Times New Roman" w:hAnsi="Times New Roman" w:cs="Times New Roman"/>
+          <w:sz w:val="24"/>
+          <w:szCs w:val="24"/>
+        </w:rPr>
+      </w:pPr>
+      <w:r>
+        <w:rPr>
+          <w:rFonts w:ascii="Times New Roman" w:eastAsia="Times New Roman" w:hAnsi="Times New Roman" w:cs="Times New Roman"/>
+          <w:b/>
+          <w:bCs/>
+          <w:sz w:val="24"/>
+          <w:szCs w:val="24"/>
+        </w:rPr>
+        <w:t>c. Using Stable Diffusion for Optimization</w:t>
+      </w:r>
+    </w:p>
+    <w:p>
+      <w:pPr>
+        <w:spacing w:before="100" w:beforeAutospacing="1" w:after="100" w:afterAutospacing="1" w:line="240" w:lineRule="auto"/>
+        <w:jc w:val="both"/>
+        <w:rPr>
+          <w:rFonts w:ascii="Times New Roman" w:eastAsia="Times New Roman" w:hAnsi="Times New Roman" w:cs="Times New Roman"/>
+          <w:sz w:val="24"/>
+          <w:szCs w:val="24"/>
+        </w:rPr>
+      </w:pPr>
+      <w:r>
+        <w:rPr>
+          <w:rFonts w:ascii="Times New Roman" w:eastAsia="Times New Roman" w:hAnsi="Times New Roman" w:cs="Times New Roman"/>
+          <w:sz w:val="24"/>
+          <w:szCs w:val="24"/>
+        </w:rPr>
+        <w:t>In this subsection, we introduce the concept of stable diffusion and discuss its role in optimizing the colorization results in our proposed methodology for translating children's drawings into color images using StyleGAN.</w:t>
+      </w:r>
+    </w:p>
+    <w:p>
+      <w:pPr>
+        <w:spacing w:before="100" w:beforeAutospacing="1" w:after="100" w:afterAutospacing="1" w:line="240" w:lineRule="auto"/>
+        <w:jc w:val="both"/>
+        <w:rPr>
+          <w:rFonts w:ascii="Times New Roman" w:eastAsia="Times New Roman" w:hAnsi="Times New Roman" w:cs="Times New Roman"/>
+          <w:sz w:val="24"/>
+          <w:szCs w:val="24"/>
+        </w:rPr>
+      </w:pPr>
+      <w:r>
+        <w:rPr>
+          <w:rFonts w:ascii="Times New Roman" w:eastAsia="Times New Roman" w:hAnsi="Times New Roman" w:cs="Times New Roman"/>
+          <w:sz w:val="24"/>
+          <w:szCs w:val="24"/>
+        </w:rPr>
+        <w:t xml:space="preserve">Stable diffusion is a technique used to enhance the stability and convergence of optimization algorithms, particularly in the context of generative models like StyleGAN. It involves gradually updating the model parameters over multiple iterations while ensuring that the changes are smooth and consistent. By diffusing the updates across the model parameters, stable diffusion helps prevent sudden fluctuations or oscillations in the optimization process, leading to more reliable </w:t>
+      </w:r>
+      <w:r>
+        <w:rPr>
+          <w:rFonts w:ascii="Times New Roman" w:eastAsia="Times New Roman" w:hAnsi="Times New Roman" w:cs="Times New Roman"/>
+          <w:sz w:val="24"/>
+          <w:szCs w:val="24"/>
+        </w:rPr>
+        <w:lastRenderedPageBreak/>
+        <w:t>and robust results.</w:t>
+      </w:r>
+      <w:r>
+        <w:rPr>
+          <w:rFonts w:ascii="Times New Roman" w:eastAsia="Times New Roman" w:hAnsi="Times New Roman" w:cs="Times New Roman"/>
+          <w:sz w:val="24"/>
+          <w:szCs w:val="24"/>
+        </w:rPr>
+        <w:t xml:space="preserve"> </w:t>
+      </w:r>
+      <w:r>
+        <w:rPr>
+          <w:rFonts w:ascii="Times New Roman" w:eastAsia="Times New Roman" w:hAnsi="Times New Roman" w:cs="Times New Roman"/>
+          <w:sz w:val="24"/>
+          <w:szCs w:val="24"/>
+        </w:rPr>
+        <w:t>In the context of image colorization, stable diffusion plays a crucial role in refining the colorization results generated by StyleGAN. By applying stable diffusion techniques to the colorization process, we can smooth out any inconsistencies or artifacts in the colorized images, resulting in more natural-looking and visually pleasing outputs. Additionally, stable diffusion helps alleviate issues such as color bleeding or over-saturation, which are common challenges in colorization tasks.</w:t>
+      </w:r>
+    </w:p>
+    <w:p>
+      <w:pPr>
+        <w:spacing w:before="100" w:beforeAutospacing="1" w:after="100" w:afterAutospacing="1" w:line="240" w:lineRule="auto"/>
+        <w:jc w:val="both"/>
+        <w:rPr>
+          <w:rFonts w:ascii="Times New Roman" w:eastAsia="Times New Roman" w:hAnsi="Times New Roman" w:cs="Times New Roman"/>
+          <w:sz w:val="24"/>
+          <w:szCs w:val="24"/>
+        </w:rPr>
+      </w:pPr>
+      <w:r>
+        <w:rPr>
+          <w:rFonts w:ascii="Times New Roman" w:eastAsia="Times New Roman" w:hAnsi="Times New Roman" w:cs="Times New Roman"/>
+          <w:sz w:val="24"/>
+          <w:szCs w:val="24"/>
+        </w:rPr>
+        <w:t xml:space="preserve">The implementation of stable diffusion involves carefully designing the optimization procedure to incorporate gradual updates and regularization techniques. Techniques such as gradient clipping, adaptive learning rates, and regularization penalties are commonly used to control the magnitude of parameter updates and ensure smooth convergence during optimization. Additionally, advanced optimization algorithms such as Adam or </w:t>
+      </w:r>
+      <w:proofErr w:type="spellStart"/>
+      <w:r>
+        <w:rPr>
+          <w:rFonts w:ascii="Times New Roman" w:eastAsia="Times New Roman" w:hAnsi="Times New Roman" w:cs="Times New Roman"/>
+          <w:sz w:val="24"/>
+          <w:szCs w:val="24"/>
+        </w:rPr>
+        <w:t>RMSprop</w:t>
+      </w:r>
+      <w:proofErr w:type="spellEnd"/>
+      <w:r>
+        <w:rPr>
+          <w:rFonts w:ascii="Times New Roman" w:eastAsia="Times New Roman" w:hAnsi="Times New Roman" w:cs="Times New Roman"/>
+          <w:sz w:val="24"/>
+          <w:szCs w:val="24"/>
+        </w:rPr>
+        <w:t xml:space="preserve"> may be employed to further enhance stability and convergence.</w:t>
+      </w:r>
+    </w:p>
+    <w:p>
+      <w:pPr>
+        <w:spacing w:before="100" w:beforeAutospacing="1" w:after="100" w:afterAutospacing="1" w:line="240" w:lineRule="auto"/>
+        <w:jc w:val="both"/>
+        <w:rPr>
+          <w:rFonts w:ascii="Times New Roman" w:eastAsia="Times New Roman" w:hAnsi="Times New Roman" w:cs="Times New Roman"/>
+          <w:sz w:val="24"/>
+          <w:szCs w:val="24"/>
+        </w:rPr>
+      </w:pPr>
+      <w:r>
+        <w:rPr>
+          <w:rFonts w:ascii="Times New Roman" w:eastAsia="Times New Roman" w:hAnsi="Times New Roman" w:cs="Times New Roman"/>
+          <w:sz w:val="24"/>
+          <w:szCs w:val="24"/>
+        </w:rPr>
+        <w:t>Using stable diffusion for optimization offers several benefits in the context of image colorization. It helps improve the overall quality and realism of the colorized images by reducing artifacts and inconsistencies. Additionally, stable diffusion enhances the robustness of the colorization process, making it less sensitive to variations in input data or model parameters. Overall, stable diffusion contributes to the production of high-quality colorization results that accurately capture the original artistic intent of the children's drawings.</w:t>
+      </w:r>
+      <w:r>
+        <w:rPr>
+          <w:rFonts w:ascii="Times New Roman" w:eastAsia="Times New Roman" w:hAnsi="Times New Roman" w:cs="Times New Roman"/>
+          <w:sz w:val="24"/>
+          <w:szCs w:val="24"/>
+        </w:rPr>
+        <w:t xml:space="preserve"> </w:t>
+      </w:r>
+      <w:r>
+        <w:rPr>
+          <w:rFonts w:ascii="Times New Roman" w:eastAsia="Times New Roman" w:hAnsi="Times New Roman" w:cs="Times New Roman"/>
+          <w:sz w:val="24"/>
+          <w:szCs w:val="24"/>
+        </w:rPr>
+        <w:t>In future research, we plan to explore advanced techniques for stable diffusion, such as diffusion probabilistic models or diffusion-based generative models, to further improve the efficiency and effectiveness of the colorization process. Additionally, we aim to investigate the integration of stable diffusion with other optimization strategies, such as adversarial training or self-supervised learning, to achieve even better performance in image colorization tasks.</w:t>
+      </w:r>
+    </w:p>
+    <w:p>
+      <w:pPr>
+        <w:spacing w:before="100" w:beforeAutospacing="1" w:after="100" w:afterAutospacing="1" w:line="240" w:lineRule="auto"/>
+        <w:jc w:val="both"/>
+        <w:rPr>
+          <w:rFonts w:ascii="Times New Roman" w:eastAsia="Times New Roman" w:hAnsi="Times New Roman" w:cs="Times New Roman"/>
+          <w:sz w:val="24"/>
+          <w:szCs w:val="24"/>
+        </w:rPr>
+      </w:pPr>
+      <w:r>
+        <w:rPr>
+          <w:rFonts w:ascii="Times New Roman" w:eastAsia="Times New Roman" w:hAnsi="Times New Roman" w:cs="Times New Roman"/>
+          <w:b/>
+          <w:bCs/>
+          <w:sz w:val="24"/>
+          <w:szCs w:val="24"/>
+        </w:rPr>
+        <w:t>Dataset</w:t>
+      </w:r>
+    </w:p>
+    <w:p>
+      <w:pPr>
+        <w:spacing w:before="100" w:beforeAutospacing="1" w:after="100" w:afterAutospacing="1" w:line="240" w:lineRule="auto"/>
+        <w:jc w:val="both"/>
+        <w:rPr>
+          <w:rFonts w:ascii="Times New Roman" w:eastAsia="Times New Roman" w:hAnsi="Times New Roman" w:cs="Times New Roman"/>
+          <w:sz w:val="24"/>
+          <w:szCs w:val="24"/>
+        </w:rPr>
+      </w:pPr>
+      <w:r>
+        <w:rPr>
+          <w:rFonts w:ascii="Times New Roman" w:eastAsia="Times New Roman" w:hAnsi="Times New Roman" w:cs="Times New Roman"/>
+          <w:sz w:val="24"/>
+          <w:szCs w:val="24"/>
+        </w:rPr>
+        <w:t xml:space="preserve">In this subsection, we utilize existing datasets of children's drawings, such as </w:t>
+      </w:r>
+      <w:bookmarkStart w:id="0" w:name="_GoBack"/>
+      <w:r>
+        <w:rPr>
+          <w:rFonts w:ascii="Times New Roman" w:eastAsia="Times New Roman" w:hAnsi="Times New Roman" w:cs="Times New Roman"/>
+          <w:sz w:val="24"/>
+          <w:szCs w:val="24"/>
+        </w:rPr>
+        <w:t xml:space="preserve">"The Masterpiece Dataset" and "Children's Art Gallery Datasets," </w:t>
+      </w:r>
+      <w:bookmarkEnd w:id="0"/>
+      <w:r>
+        <w:rPr>
+          <w:rFonts w:ascii="Times New Roman" w:eastAsia="Times New Roman" w:hAnsi="Times New Roman" w:cs="Times New Roman"/>
+          <w:sz w:val="24"/>
+          <w:szCs w:val="24"/>
+        </w:rPr>
+        <w:t xml:space="preserve">to facilitate the colorization process. These datasets consist of a wide range of children's artwork collected from various sources, including educational institutions, art competitions, and online galleries. Each image in the dataset is accompanied by its corresponding ground truth color version, providing essential reference points for the colorization task. The primary purpose of utilizing these datasets is to leverage the rich diversity of children's drawings to train and evaluate the performance of our colorization model. By incorporating a diverse range of artistic styles, subjects, and themes present in the dataset, we aim to enhance the model's ability to generalize and produce realistic colorizations for a wide variety of input images. Furthermore, the availability of ground truth color images enables supervised learning, allowing the model to learn from both the grayscale input and the corresponding color reference during the training process. Before utilizing the datasets for training, we perform preprocessing steps to ensure consistency and quality. This may include resizing the images to a uniform resolution, normalizing pixel values, and augmenting the dataset with transformations such as rotation, scaling, or flipping to increase its diversity. Additionally, annotations or metadata associated with the images, such as labels indicating the presence of specific objects or shapes, may be incorporated to facilitate supervised learning. It is essential to adhere to ethical guidelines and obtain appropriate permissions when using datasets of children's </w:t>
+      </w:r>
+      <w:r>
+        <w:rPr>
+          <w:rFonts w:ascii="Times New Roman" w:eastAsia="Times New Roman" w:hAnsi="Times New Roman" w:cs="Times New Roman"/>
+          <w:sz w:val="24"/>
+          <w:szCs w:val="24"/>
+        </w:rPr>
+        <w:lastRenderedPageBreak/>
+        <w:t>drawings. Respecting the privacy and rights of the children involved is paramount, and efforts should be made to anonymize sensitive information and obtain consent from parents or guardians where necessary. In conclusion, the datasets of children's drawings serve as valuable resources for training and evaluating our colorization model. By harnessing the diverse artistic expressions captured in these datasets, we aim to develop a robust and versatile colorization algorithm that can accurately translate grayscale children's drawings into vibrant and realistic color images.</w:t>
+      </w:r>
+    </w:p>
+    <w:p>
+      <w:pPr>
+        <w:spacing w:before="100" w:beforeAutospacing="1" w:after="100" w:afterAutospacing="1" w:line="240" w:lineRule="auto"/>
+        <w:jc w:val="both"/>
+        <w:rPr>
+          <w:rFonts w:ascii="Times New Roman" w:eastAsia="Times New Roman" w:hAnsi="Times New Roman" w:cs="Times New Roman"/>
+          <w:sz w:val="24"/>
+          <w:szCs w:val="24"/>
+        </w:rPr>
+      </w:pPr>
+    </w:p>
+    <w:p>
+      <w:pPr>
+        <w:jc w:val="both"/>
+        <w:rPr>
+          <w:b/>
+          <w:bCs/>
+        </w:rPr>
+      </w:pPr>
+      <w:r>
+        <w:rPr>
+          <w:b/>
+          <w:bCs/>
+        </w:rPr>
+        <w:t>Evaluation Metric</w:t>
+      </w:r>
+    </w:p>
+    <w:p>
+      <w:pPr>
+        <w:pStyle w:val="NormalWeb"/>
+        <w:jc w:val="both"/>
+      </w:pPr>
+      <w:r>
+        <w:t>While our work is visual in nature and may not lend itself to specific evaluation metrics, we aim to compare the results of our method visually with others. We anticipate observing visual differences between the original children's drawings and the images generated by our proposed method.</w:t>
+      </w:r>
+    </w:p>
+    <w:p>
+      <w:pPr>
+        <w:pStyle w:val="NormalWeb"/>
+        <w:jc w:val="both"/>
+      </w:pPr>
+      <w:r>
+        <w:t>We can conduct this comparison in two ways:</w:t>
+      </w:r>
+    </w:p>
+    <w:p>
+      <w:pPr>
+        <w:pStyle w:val="NormalWeb"/>
+        <w:numPr>
+          <w:ilvl w:val="0"/>
+          <w:numId w:val="7"/>
+        </w:numPr>
+        <w:jc w:val="both"/>
+      </w:pPr>
+      <w:r>
+        <w:rPr>
+          <w:rStyle w:val="Strong"/>
+        </w:rPr>
+        <w:t>Image Comparison:</w:t>
+      </w:r>
+      <w:r>
+        <w:t xml:space="preserve"> In this approach, we can directly compare the original children's drawings with the images generated by our proposed method. By examining the details such as colors, structure, and how elements are reproduced in the images, we can evaluate the success of our proposed method.</w:t>
+      </w:r>
+    </w:p>
+    <w:p>
+      <w:pPr>
+        <w:pStyle w:val="NormalWeb"/>
+        <w:numPr>
+          <w:ilvl w:val="0"/>
+          <w:numId w:val="7"/>
+        </w:numPr>
+        <w:jc w:val="both"/>
+      </w:pPr>
+      <w:r>
+        <w:rPr>
+          <w:rStyle w:val="Strong"/>
+        </w:rPr>
+        <w:t>Comparison with Existing Methods:</w:t>
+      </w:r>
+      <w:r>
+        <w:t xml:space="preserve"> Additionally, we can compare the results of our proposed method with those of existing methods previously used for colorization. This comparison may involve contrasting with traditional methods such as manual techniques or previous automatic methods. By considering the advantages and disadvantages of each method and comparing them with our results, we can have a comprehensive evaluation of the performance of our proposed method.</w:t>
+      </w:r>
+    </w:p>
+    <w:p>
+      <w:pPr>
+        <w:pStyle w:val="NormalWeb"/>
+        <w:jc w:val="both"/>
+      </w:pPr>
+      <w:r>
+        <w:t>Through these comparison methods, we aim to assess the capability and quality of our proposed method quantitatively and qualitatively in comparison to other methods.</w:t>
+      </w:r>
+    </w:p>
+    <w:p>
+      <w:pPr>
+        <w:spacing w:before="100" w:beforeAutospacing="1" w:after="100" w:afterAutospacing="1" w:line="240" w:lineRule="auto"/>
+        <w:jc w:val="both"/>
+        <w:rPr>
+          <w:rFonts w:ascii="Times New Roman" w:eastAsia="Times New Roman" w:hAnsi="Times New Roman" w:cs="Times New Roman"/>
+          <w:sz w:val="24"/>
+          <w:szCs w:val="24"/>
+        </w:rPr>
+      </w:pPr>
+      <w:r>
+        <w:rPr>
+          <w:rFonts w:ascii="Times New Roman" w:eastAsia="Times New Roman" w:hAnsi="Times New Roman" w:cs="Times New Roman"/>
+          <w:b/>
+          <w:bCs/>
+          <w:sz w:val="24"/>
+          <w:szCs w:val="24"/>
+        </w:rPr>
+        <w:t>Implementation</w:t>
+      </w:r>
+      <w:r>
+        <w:rPr>
+          <w:rFonts w:ascii="Times New Roman" w:eastAsia="Times New Roman" w:hAnsi="Times New Roman" w:cs="Times New Roman"/>
+          <w:b/>
+          <w:bCs/>
+          <w:sz w:val="24"/>
+          <w:szCs w:val="24"/>
+        </w:rPr>
+        <w:t xml:space="preserve"> and Experimental results </w:t>
+      </w:r>
+    </w:p>
+    <w:p>
+      <w:pPr>
+        <w:spacing w:before="100" w:beforeAutospacing="1" w:after="100" w:afterAutospacing="1" w:line="240" w:lineRule="auto"/>
+        <w:jc w:val="both"/>
+        <w:rPr>
+          <w:rFonts w:ascii="Times New Roman" w:eastAsia="Times New Roman" w:hAnsi="Times New Roman" w:cs="Times New Roman"/>
+          <w:sz w:val="24"/>
+          <w:szCs w:val="24"/>
+        </w:rPr>
+      </w:pPr>
+      <w:r>
+        <w:rPr>
+          <w:rFonts w:ascii="Times New Roman" w:eastAsia="Times New Roman" w:hAnsi="Times New Roman" w:cs="Times New Roman"/>
+          <w:sz w:val="24"/>
+          <w:szCs w:val="24"/>
+        </w:rPr>
+        <w:t>We provide a visual representation, such as a diagram or schematic, of the full network architecture used in our proposed methodology for translating children's drawings into color images. This figure illustrates the components and connections of the network, including the generator, discriminator, and any auxiliary modules or layers incorporated into the architecture. By presenting a visual overview of the network, readers can gain a better understanding of its structure and functionality.</w:t>
+      </w:r>
+      <w:r>
+        <w:rPr>
+          <w:rFonts w:ascii="Times New Roman" w:eastAsia="Times New Roman" w:hAnsi="Times New Roman" w:cs="Times New Roman"/>
+          <w:sz w:val="24"/>
+          <w:szCs w:val="24"/>
+        </w:rPr>
+        <w:t xml:space="preserve"> We</w:t>
+      </w:r>
+      <w:r>
+        <w:rPr>
+          <w:rFonts w:ascii="Times New Roman" w:eastAsia="Times New Roman" w:hAnsi="Times New Roman" w:cs="Times New Roman"/>
+          <w:sz w:val="24"/>
+          <w:szCs w:val="24"/>
+        </w:rPr>
+        <w:t xml:space="preserve"> describe the software and hardware environment used for implementing and executing our proposed methodology. This includes details such as the programming languages, libraries, and frameworks utilized for developing the colorization model, as well as the specifications of the hardware infrastructure employed for training and inference tasks. Additionally, we may discuss any specialized software tools or platforms utilized for data preprocessing, model training, or result visualization.</w:t>
+      </w:r>
+      <w:r>
+        <w:rPr>
+          <w:rFonts w:ascii="Times New Roman" w:eastAsia="Times New Roman" w:hAnsi="Times New Roman" w:cs="Times New Roman"/>
+          <w:sz w:val="24"/>
+          <w:szCs w:val="24"/>
+        </w:rPr>
+        <w:t xml:space="preserve"> We</w:t>
+      </w:r>
+      <w:r>
+        <w:rPr>
+          <w:rFonts w:ascii="Times New Roman" w:eastAsia="Times New Roman" w:hAnsi="Times New Roman" w:cs="Times New Roman"/>
+          <w:sz w:val="24"/>
+          <w:szCs w:val="24"/>
+        </w:rPr>
+        <w:t xml:space="preserve"> analyze the limitations and constraints of our proposed methodology, including its computational efficiency, scalability, and </w:t>
+      </w:r>
+      <w:r>
+        <w:rPr>
+          <w:rFonts w:ascii="Times New Roman" w:eastAsia="Times New Roman" w:hAnsi="Times New Roman" w:cs="Times New Roman"/>
+          <w:sz w:val="24"/>
+          <w:szCs w:val="24"/>
+        </w:rPr>
+        <w:lastRenderedPageBreak/>
+        <w:t>generalization capabilities. We discuss any challenges or trade-offs encountered during the implementation process, such as resource constraints, training time, or model complexity. Additionally, we examine potential areas for improvement and future research directions to address the identified limitations and enhance the performance of the colorization system.</w:t>
+      </w:r>
+    </w:p>
+    <w:p>
+      <w:pPr>
+        <w:jc w:val="both"/>
+      </w:pPr>
     </w:p>
     <w:sectPr>
       <w:pgSz w:w="12240" w:h="15840"/>
@@ -477,6 +1387,119 @@
     </w:lvl>
   </w:abstractNum>
   <w:abstractNum w:abstractNumId="2" w15:restartNumberingAfterBreak="0">
+    <w:nsid w:val="36B2143B"/>
+    <w:multiLevelType w:val="multilevel"/>
+    <w:tmpl w:val="89E2042E"/>
+    <w:lvl w:ilvl="0">
+      <w:start w:val="1"/>
+      <w:numFmt w:val="decimal"/>
+      <w:lvlText w:val="%1."/>
+      <w:lvlJc w:val="left"/>
+      <w:pPr>
+        <w:tabs>
+          <w:tab w:val="num" w:pos="720"/>
+        </w:tabs>
+        <w:ind w:left="720" w:hanging="360"/>
+      </w:pPr>
+    </w:lvl>
+    <w:lvl w:ilvl="1" w:tentative="1">
+      <w:start w:val="1"/>
+      <w:numFmt w:val="decimal"/>
+      <w:lvlText w:val="%2."/>
+      <w:lvlJc w:val="left"/>
+      <w:pPr>
+        <w:tabs>
+          <w:tab w:val="num" w:pos="1440"/>
+        </w:tabs>
+        <w:ind w:left="1440" w:hanging="360"/>
+      </w:pPr>
+    </w:lvl>
+    <w:lvl w:ilvl="2" w:tentative="1">
+      <w:start w:val="1"/>
+      <w:numFmt w:val="decimal"/>
+      <w:lvlText w:val="%3."/>
+      <w:lvlJc w:val="left"/>
+      <w:pPr>
+        <w:tabs>
+          <w:tab w:val="num" w:pos="2160"/>
+        </w:tabs>
+        <w:ind w:left="2160" w:hanging="360"/>
+      </w:pPr>
+    </w:lvl>
+    <w:lvl w:ilvl="3" w:tentative="1">
+      <w:start w:val="1"/>
+      <w:numFmt w:val="decimal"/>
+      <w:lvlText w:val="%4."/>
+      <w:lvlJc w:val="left"/>
+      <w:pPr>
+        <w:tabs>
+          <w:tab w:val="num" w:pos="2880"/>
+        </w:tabs>
+        <w:ind w:left="2880" w:hanging="360"/>
+      </w:pPr>
+    </w:lvl>
+    <w:lvl w:ilvl="4" w:tentative="1">
+      <w:start w:val="1"/>
+      <w:numFmt w:val="decimal"/>
+      <w:lvlText w:val="%5."/>
+      <w:lvlJc w:val="left"/>
+      <w:pPr>
+        <w:tabs>
+          <w:tab w:val="num" w:pos="3600"/>
+        </w:tabs>
+        <w:ind w:left="3600" w:hanging="360"/>
+      </w:pPr>
+    </w:lvl>
+    <w:lvl w:ilvl="5" w:tentative="1">
+      <w:start w:val="1"/>
+      <w:numFmt w:val="decimal"/>
+      <w:lvlText w:val="%6."/>
+      <w:lvlJc w:val="left"/>
+      <w:pPr>
+        <w:tabs>
+          <w:tab w:val="num" w:pos="4320"/>
+        </w:tabs>
+        <w:ind w:left="4320" w:hanging="360"/>
+      </w:pPr>
+    </w:lvl>
+    <w:lvl w:ilvl="6" w:tentative="1">
+      <w:start w:val="1"/>
+      <w:numFmt w:val="decimal"/>
+      <w:lvlText w:val="%7."/>
+      <w:lvlJc w:val="left"/>
+      <w:pPr>
+        <w:tabs>
+          <w:tab w:val="num" w:pos="5040"/>
+        </w:tabs>
+        <w:ind w:left="5040" w:hanging="360"/>
+      </w:pPr>
+    </w:lvl>
+    <w:lvl w:ilvl="7" w:tentative="1">
+      <w:start w:val="1"/>
+      <w:numFmt w:val="decimal"/>
+      <w:lvlText w:val="%8."/>
+      <w:lvlJc w:val="left"/>
+      <w:pPr>
+        <w:tabs>
+          <w:tab w:val="num" w:pos="5760"/>
+        </w:tabs>
+        <w:ind w:left="5760" w:hanging="360"/>
+      </w:pPr>
+    </w:lvl>
+    <w:lvl w:ilvl="8" w:tentative="1">
+      <w:start w:val="1"/>
+      <w:numFmt w:val="decimal"/>
+      <w:lvlText w:val="%9."/>
+      <w:lvlJc w:val="left"/>
+      <w:pPr>
+        <w:tabs>
+          <w:tab w:val="num" w:pos="6480"/>
+        </w:tabs>
+        <w:ind w:left="6480" w:hanging="360"/>
+      </w:pPr>
+    </w:lvl>
+  </w:abstractNum>
+  <w:abstractNum w:abstractNumId="3" w15:restartNumberingAfterBreak="0">
     <w:nsid w:val="39773938"/>
     <w:multiLevelType w:val="hybridMultilevel"/>
     <w:tmpl w:val="D10EBBB2"/>
@@ -562,7 +1585,7 @@
       </w:pPr>
     </w:lvl>
   </w:abstractNum>
-  <w:abstractNum w:abstractNumId="3" w15:restartNumberingAfterBreak="0">
+  <w:abstractNum w:abstractNumId="4" w15:restartNumberingAfterBreak="0">
     <w:nsid w:val="3E5F7A03"/>
     <w:multiLevelType w:val="hybridMultilevel"/>
     <w:tmpl w:val="28BCFAD4"/>
@@ -675,7 +1698,120 @@
       </w:rPr>
     </w:lvl>
   </w:abstractNum>
-  <w:abstractNum w:abstractNumId="4" w15:restartNumberingAfterBreak="0">
+  <w:abstractNum w:abstractNumId="5" w15:restartNumberingAfterBreak="0">
+    <w:nsid w:val="41C018A6"/>
+    <w:multiLevelType w:val="multilevel"/>
+    <w:tmpl w:val="8C426954"/>
+    <w:lvl w:ilvl="0">
+      <w:start w:val="1"/>
+      <w:numFmt w:val="decimal"/>
+      <w:lvlText w:val="%1."/>
+      <w:lvlJc w:val="left"/>
+      <w:pPr>
+        <w:tabs>
+          <w:tab w:val="num" w:pos="720"/>
+        </w:tabs>
+        <w:ind w:left="720" w:hanging="360"/>
+      </w:pPr>
+    </w:lvl>
+    <w:lvl w:ilvl="1" w:tentative="1">
+      <w:start w:val="1"/>
+      <w:numFmt w:val="decimal"/>
+      <w:lvlText w:val="%2."/>
+      <w:lvlJc w:val="left"/>
+      <w:pPr>
+        <w:tabs>
+          <w:tab w:val="num" w:pos="1440"/>
+        </w:tabs>
+        <w:ind w:left="1440" w:hanging="360"/>
+      </w:pPr>
+    </w:lvl>
+    <w:lvl w:ilvl="2" w:tentative="1">
+      <w:start w:val="1"/>
+      <w:numFmt w:val="decimal"/>
+      <w:lvlText w:val="%3."/>
+      <w:lvlJc w:val="left"/>
+      <w:pPr>
+        <w:tabs>
+          <w:tab w:val="num" w:pos="2160"/>
+        </w:tabs>
+        <w:ind w:left="2160" w:hanging="360"/>
+      </w:pPr>
+    </w:lvl>
+    <w:lvl w:ilvl="3" w:tentative="1">
+      <w:start w:val="1"/>
+      <w:numFmt w:val="decimal"/>
+      <w:lvlText w:val="%4."/>
+      <w:lvlJc w:val="left"/>
+      <w:pPr>
+        <w:tabs>
+          <w:tab w:val="num" w:pos="2880"/>
+        </w:tabs>
+        <w:ind w:left="2880" w:hanging="360"/>
+      </w:pPr>
+    </w:lvl>
+    <w:lvl w:ilvl="4" w:tentative="1">
+      <w:start w:val="1"/>
+      <w:numFmt w:val="decimal"/>
+      <w:lvlText w:val="%5."/>
+      <w:lvlJc w:val="left"/>
+      <w:pPr>
+        <w:tabs>
+          <w:tab w:val="num" w:pos="3600"/>
+        </w:tabs>
+        <w:ind w:left="3600" w:hanging="360"/>
+      </w:pPr>
+    </w:lvl>
+    <w:lvl w:ilvl="5" w:tentative="1">
+      <w:start w:val="1"/>
+      <w:numFmt w:val="decimal"/>
+      <w:lvlText w:val="%6."/>
+      <w:lvlJc w:val="left"/>
+      <w:pPr>
+        <w:tabs>
+          <w:tab w:val="num" w:pos="4320"/>
+        </w:tabs>
+        <w:ind w:left="4320" w:hanging="360"/>
+      </w:pPr>
+    </w:lvl>
+    <w:lvl w:ilvl="6" w:tentative="1">
+      <w:start w:val="1"/>
+      <w:numFmt w:val="decimal"/>
+      <w:lvlText w:val="%7."/>
+      <w:lvlJc w:val="left"/>
+      <w:pPr>
+        <w:tabs>
+          <w:tab w:val="num" w:pos="5040"/>
+        </w:tabs>
+        <w:ind w:left="5040" w:hanging="360"/>
+      </w:pPr>
+    </w:lvl>
+    <w:lvl w:ilvl="7" w:tentative="1">
+      <w:start w:val="1"/>
+      <w:numFmt w:val="decimal"/>
+      <w:lvlText w:val="%8."/>
+      <w:lvlJc w:val="left"/>
+      <w:pPr>
+        <w:tabs>
+          <w:tab w:val="num" w:pos="5760"/>
+        </w:tabs>
+        <w:ind w:left="5760" w:hanging="360"/>
+      </w:pPr>
+    </w:lvl>
+    <w:lvl w:ilvl="8" w:tentative="1">
+      <w:start w:val="1"/>
+      <w:numFmt w:val="decimal"/>
+      <w:lvlText w:val="%9."/>
+      <w:lvlJc w:val="left"/>
+      <w:pPr>
+        <w:tabs>
+          <w:tab w:val="num" w:pos="6480"/>
+        </w:tabs>
+        <w:ind w:left="6480" w:hanging="360"/>
+      </w:pPr>
+    </w:lvl>
+  </w:abstractNum>
+  <w:abstractNum w:abstractNumId="6" w15:restartNumberingAfterBreak="0">
     <w:nsid w:val="791618E8"/>
     <w:multiLevelType w:val="hybridMultilevel"/>
     <w:tmpl w:val="89668484"/>
@@ -768,13 +1904,19 @@
     <w:abstractNumId w:val="0"/>
   </w:num>
   <w:num w:numId="3">
+    <w:abstractNumId w:val="4"/>
+  </w:num>
+  <w:num w:numId="4">
+    <w:abstractNumId w:val="6"/>
+  </w:num>
+  <w:num w:numId="5">
     <w:abstractNumId w:val="3"/>
   </w:num>
-  <w:num w:numId="4">
-    <w:abstractNumId w:val="4"/>
+  <w:num w:numId="6">
+    <w:abstractNumId w:val="2"/>
   </w:num>
-  <w:num w:numId="5">
-    <w:abstractNumId w:val="2"/>
+  <w:num w:numId="7">
+    <w:abstractNumId w:val="5"/>
   </w:num>
 </w:numbering>
 </file>
@@ -871,7 +2013,7 @@
     <w:lsdException w:name="List Continue 4" w:semiHidden="1" w:unhideWhenUsed="1"/>
     <w:lsdException w:name="List Continue 5" w:semiHidden="1" w:unhideWhenUsed="1"/>
     <w:lsdException w:name="Message Header" w:semiHidden="1" w:unhideWhenUsed="1"/>
-    <w:lsdException w:name="Subtitle" w:uiPriority="11" w:qFormat="1"/>
+    <w:lsdException w:name="Subtitle" w:uiPriority="0" w:qFormat="1"/>
     <w:lsdException w:name="Salutation" w:semiHidden="1" w:unhideWhenUsed="1"/>
     <w:lsdException w:name="Date" w:semiHidden="1" w:unhideWhenUsed="1"/>
     <w:lsdException w:name="Body Text First Indent" w:semiHidden="1" w:unhideWhenUsed="1"/>
@@ -1216,6 +2358,61 @@
     <w:basedOn w:val="DefaultParagraphFont"/>
     <w:rsid w:val="00E13634"/>
   </w:style>
+  <w:style w:type="paragraph" w:styleId="Subtitle">
+    <w:name w:val="Subtitle"/>
+    <w:basedOn w:val="Normal"/>
+    <w:link w:val="SubtitleChar"/>
+    <w:qFormat/>
+    <w:rsid w:val="00130584"/>
+    <w:pPr>
+      <w:bidi/>
+      <w:spacing w:after="0" w:line="240" w:lineRule="auto"/>
+      <w:jc w:val="center"/>
+    </w:pPr>
+    <w:rPr>
+      <w:rFonts w:ascii="Times New Roman" w:eastAsia="Times New Roman" w:hAnsi="Times New Roman" w:cs="B Zar"/>
+      <w:sz w:val="28"/>
+      <w:szCs w:val="28"/>
+    </w:rPr>
+  </w:style>
+  <w:style w:type="character" w:customStyle="1" w:styleId="SubtitleChar">
+    <w:name w:val="Subtitle Char"/>
+    <w:basedOn w:val="DefaultParagraphFont"/>
+    <w:link w:val="Subtitle"/>
+    <w:rsid w:val="00130584"/>
+    <w:rPr>
+      <w:rFonts w:ascii="Times New Roman" w:eastAsia="Times New Roman" w:hAnsi="Times New Roman" w:cs="B Zar"/>
+      <w:sz w:val="28"/>
+      <w:szCs w:val="28"/>
+    </w:rPr>
+  </w:style>
+  <w:style w:type="paragraph" w:styleId="NormalWeb">
+    <w:name w:val="Normal (Web)"/>
+    <w:basedOn w:val="Normal"/>
+    <w:uiPriority w:val="99"/>
+    <w:semiHidden/>
+    <w:unhideWhenUsed/>
+    <w:rsid w:val="00130584"/>
+    <w:pPr>
+      <w:spacing w:before="100" w:beforeAutospacing="1" w:after="100" w:afterAutospacing="1" w:line="240" w:lineRule="auto"/>
+    </w:pPr>
+    <w:rPr>
+      <w:rFonts w:ascii="Times New Roman" w:eastAsia="Times New Roman" w:hAnsi="Times New Roman" w:cs="Times New Roman"/>
+      <w:sz w:val="24"/>
+      <w:szCs w:val="24"/>
+    </w:rPr>
+  </w:style>
+  <w:style w:type="character" w:styleId="Strong">
+    <w:name w:val="Strong"/>
+    <w:basedOn w:val="DefaultParagraphFont"/>
+    <w:uiPriority w:val="22"/>
+    <w:qFormat/>
+    <w:rsid w:val="0092114E"/>
+    <w:rPr>
+      <w:b/>
+      <w:bCs/>
+    </w:rPr>
+  </w:style>
 </w:styles>
 </file>
 

--- a/paper.docx
+++ b/paper.docx
@@ -6,13 +6,14 @@
       <w:pPr>
         <w:pStyle w:val="Subtitle"/>
         <w:ind w:left="-334" w:right="-334"/>
-        <w:jc w:val="both"/>
         <w:rPr>
           <w:rFonts w:ascii="Calibri" w:hAnsi="Calibri" w:cs="Calibri"/>
           <w:b/>
           <w:bCs/>
         </w:rPr>
       </w:pPr>
+      <w:bookmarkStart w:id="0" w:name="_GoBack"/>
+      <w:bookmarkEnd w:id="0"/>
       <w:r>
         <w:rPr>
           <w:rFonts w:ascii="Calibri" w:hAnsi="Calibri" w:cs="Calibri"/>
@@ -957,25 +958,7 @@
           <w:sz w:val="24"/>
           <w:szCs w:val="24"/>
         </w:rPr>
-        <w:t xml:space="preserve">In this subsection, we utilize existing datasets of children's drawings, such as </w:t>
-      </w:r>
-      <w:bookmarkStart w:id="0" w:name="_GoBack"/>
-      <w:r>
-        <w:rPr>
-          <w:rFonts w:ascii="Times New Roman" w:eastAsia="Times New Roman" w:hAnsi="Times New Roman" w:cs="Times New Roman"/>
-          <w:sz w:val="24"/>
-          <w:szCs w:val="24"/>
-        </w:rPr>
-        <w:t xml:space="preserve">"The Masterpiece Dataset" and "Children's Art Gallery Datasets," </w:t>
-      </w:r>
-      <w:bookmarkEnd w:id="0"/>
-      <w:r>
-        <w:rPr>
-          <w:rFonts w:ascii="Times New Roman" w:eastAsia="Times New Roman" w:hAnsi="Times New Roman" w:cs="Times New Roman"/>
-          <w:sz w:val="24"/>
-          <w:szCs w:val="24"/>
-        </w:rPr>
-        <w:t xml:space="preserve">to facilitate the colorization process. These datasets consist of a wide range of children's artwork collected from various sources, including educational institutions, art competitions, and online galleries. Each image in the dataset is accompanied by its corresponding ground truth color version, providing essential reference points for the colorization task. The primary purpose of utilizing these datasets is to leverage the rich diversity of children's drawings to train and evaluate the performance of our colorization model. By incorporating a diverse range of artistic styles, subjects, and themes present in the dataset, we aim to enhance the model's ability to generalize and produce realistic colorizations for a wide variety of input images. Furthermore, the availability of ground truth color images enables supervised learning, allowing the model to learn from both the grayscale input and the corresponding color reference during the training process. Before utilizing the datasets for training, we perform preprocessing steps to ensure consistency and quality. This may include resizing the images to a uniform resolution, normalizing pixel values, and augmenting the dataset with transformations such as rotation, scaling, or flipping to increase its diversity. Additionally, annotations or metadata associated with the images, such as labels indicating the presence of specific objects or shapes, may be incorporated to facilitate supervised learning. It is essential to adhere to ethical guidelines and obtain appropriate permissions when using datasets of children's </w:t>
+        <w:t xml:space="preserve">In this subsection, we utilize existing datasets of children's drawings, such as "The Masterpiece Dataset" and "Children's Art Gallery Datasets," to facilitate the colorization process. These datasets consist of a wide range of children's artwork collected from various sources, including educational institutions, art competitions, and online galleries. Each image in the dataset is accompanied by its corresponding ground truth color version, providing essential reference points for the colorization task. The primary purpose of utilizing these datasets is to leverage the rich diversity of children's drawings to train and evaluate the performance of our colorization model. By incorporating a diverse range of artistic styles, subjects, and themes present in the dataset, we aim to enhance the model's ability to generalize and produce realistic colorizations for a wide variety of input images. Furthermore, the availability of ground truth color images enables supervised learning, allowing the model to learn from both the grayscale input and the corresponding color reference during the training process. Before utilizing the datasets for training, we perform preprocessing steps to ensure consistency and quality. This may include resizing the images to a uniform resolution, normalizing pixel values, and augmenting the dataset with transformations such as rotation, scaling, or flipping to increase its diversity. Additionally, annotations or metadata associated with the images, such as labels indicating the presence of specific objects or shapes, may be incorporated to facilitate supervised learning. It is essential to adhere to ethical guidelines and obtain appropriate permissions when using datasets of children's </w:t>
       </w:r>
       <w:r>
         <w:rPr>

--- a/paper.docx
+++ b/paper.docx
@@ -12,8 +12,6 @@
           <w:bCs/>
         </w:rPr>
       </w:pPr>
-      <w:bookmarkStart w:id="0" w:name="_GoBack"/>
-      <w:bookmarkEnd w:id="0"/>
       <w:r>
         <w:rPr>
           <w:rFonts w:ascii="Calibri" w:hAnsi="Calibri" w:cs="Calibri"/>
@@ -40,6 +38,11 @@
       <w:r>
         <w:t>Introduction</w:t>
       </w:r>
+      <w:r>
+        <w:t xml:space="preserve"> </w:t>
+      </w:r>
+      <w:bookmarkStart w:id="0" w:name="_GoBack"/>
+      <w:bookmarkEnd w:id="0"/>
     </w:p>
     <w:p>
       <w:pPr>

--- a/paper.docx
+++ b/paper.docx
@@ -41,6 +41,9 @@
       <w:r>
         <w:t xml:space="preserve"> </w:t>
       </w:r>
+      <w:r>
+        <w:t xml:space="preserve"> </w:t>
+      </w:r>
       <w:bookmarkStart w:id="0" w:name="_GoBack"/>
       <w:bookmarkEnd w:id="0"/>
     </w:p>
@@ -451,25 +454,7 @@
           <w:sz w:val="24"/>
           <w:szCs w:val="24"/>
         </w:rPr>
-        <w:t xml:space="preserve"> StyleGAN is a cutting-edge generative adversarial network (GAN) architecture introduced by </w:t>
-      </w:r>
-      <w:proofErr w:type="spellStart"/>
-      <w:r>
-        <w:rPr>
-          <w:rFonts w:ascii="Times New Roman" w:eastAsia="Times New Roman" w:hAnsi="Times New Roman" w:cs="Times New Roman"/>
-          <w:sz w:val="24"/>
-          <w:szCs w:val="24"/>
-        </w:rPr>
-        <w:t>Karras</w:t>
-      </w:r>
-      <w:proofErr w:type="spellEnd"/>
-      <w:r>
-        <w:rPr>
-          <w:rFonts w:ascii="Times New Roman" w:eastAsia="Times New Roman" w:hAnsi="Times New Roman" w:cs="Times New Roman"/>
-          <w:sz w:val="24"/>
-          <w:szCs w:val="24"/>
-        </w:rPr>
-        <w:t xml:space="preserve"> et al. (2019). It is renowned for its ability to generate high-resolution, photorealistic images with exceptional fidelity and diversity. Unlike traditional GAN architectures, StyleGAN incorporates style modulation techniques to control both global and local features of the generated images independently. This enables finer control over the appearance of generated images and helps mitigate mode collapse, a common issue in GAN training.</w:t>
+        <w:t xml:space="preserve"> StyleGAN is a cutting-edge generative adversarial network (GAN) architecture introduced by Karras et al. (2019). It is renowned for its ability to generate high-resolution, photorealistic images with exceptional fidelity and diversity. Unlike traditional GAN architectures, StyleGAN incorporates style modulation techniques to control both global and local features of the generated images independently. This enables finer control over the appearance of generated images and helps mitigate mode collapse, a common issue in GAN training.</w:t>
       </w:r>
     </w:p>
     <w:p>
@@ -868,25 +853,7 @@
           <w:sz w:val="24"/>
           <w:szCs w:val="24"/>
         </w:rPr>
-        <w:t xml:space="preserve">The implementation of stable diffusion involves carefully designing the optimization procedure to incorporate gradual updates and regularization techniques. Techniques such as gradient clipping, adaptive learning rates, and regularization penalties are commonly used to control the magnitude of parameter updates and ensure smooth convergence during optimization. Additionally, advanced optimization algorithms such as Adam or </w:t>
-      </w:r>
-      <w:proofErr w:type="spellStart"/>
-      <w:r>
-        <w:rPr>
-          <w:rFonts w:ascii="Times New Roman" w:eastAsia="Times New Roman" w:hAnsi="Times New Roman" w:cs="Times New Roman"/>
-          <w:sz w:val="24"/>
-          <w:szCs w:val="24"/>
-        </w:rPr>
-        <w:t>RMSprop</w:t>
-      </w:r>
-      <w:proofErr w:type="spellEnd"/>
-      <w:r>
-        <w:rPr>
-          <w:rFonts w:ascii="Times New Roman" w:eastAsia="Times New Roman" w:hAnsi="Times New Roman" w:cs="Times New Roman"/>
-          <w:sz w:val="24"/>
-          <w:szCs w:val="24"/>
-        </w:rPr>
-        <w:t xml:space="preserve"> may be employed to further enhance stability and convergence.</w:t>
+        <w:t>The implementation of stable diffusion involves carefully designing the optimization procedure to incorporate gradual updates and regularization techniques. Techniques such as gradient clipping, adaptive learning rates, and regularization penalties are commonly used to control the magnitude of parameter updates and ensure smooth convergence during optimization. Additionally, advanced optimization algorithms such as Adam or RMSprop may be employed to further enhance stability and convergence.</w:t>
       </w:r>
     </w:p>
     <w:p>

--- a/paper.docx
+++ b/paper.docx
@@ -38,12 +38,6 @@
       <w:r>
         <w:t>Introduction</w:t>
       </w:r>
-      <w:r>
-        <w:t xml:space="preserve"> </w:t>
-      </w:r>
-      <w:r>
-        <w:t xml:space="preserve"> </w:t>
-      </w:r>
       <w:bookmarkStart w:id="0" w:name="_GoBack"/>
       <w:bookmarkEnd w:id="0"/>
     </w:p>
@@ -454,7 +448,25 @@
           <w:sz w:val="24"/>
           <w:szCs w:val="24"/>
         </w:rPr>
-        <w:t xml:space="preserve"> StyleGAN is a cutting-edge generative adversarial network (GAN) architecture introduced by Karras et al. (2019). It is renowned for its ability to generate high-resolution, photorealistic images with exceptional fidelity and diversity. Unlike traditional GAN architectures, StyleGAN incorporates style modulation techniques to control both global and local features of the generated images independently. This enables finer control over the appearance of generated images and helps mitigate mode collapse, a common issue in GAN training.</w:t>
+        <w:t xml:space="preserve"> StyleGAN is a cutting-edge generative adversarial network (GAN) architecture introduced by </w:t>
+      </w:r>
+      <w:proofErr w:type="spellStart"/>
+      <w:r>
+        <w:rPr>
+          <w:rFonts w:ascii="Times New Roman" w:eastAsia="Times New Roman" w:hAnsi="Times New Roman" w:cs="Times New Roman"/>
+          <w:sz w:val="24"/>
+          <w:szCs w:val="24"/>
+        </w:rPr>
+        <w:t>Karras</w:t>
+      </w:r>
+      <w:proofErr w:type="spellEnd"/>
+      <w:r>
+        <w:rPr>
+          <w:rFonts w:ascii="Times New Roman" w:eastAsia="Times New Roman" w:hAnsi="Times New Roman" w:cs="Times New Roman"/>
+          <w:sz w:val="24"/>
+          <w:szCs w:val="24"/>
+        </w:rPr>
+        <w:t xml:space="preserve"> et al. (2019). It is renowned for its ability to generate high-resolution, photorealistic images with exceptional fidelity and diversity. Unlike traditional GAN architectures, StyleGAN incorporates style modulation techniques to control both global and local features of the generated images independently. This enables finer control over the appearance of generated images and helps mitigate mode collapse, a common issue in GAN training.</w:t>
       </w:r>
     </w:p>
     <w:p>
@@ -853,7 +865,25 @@
           <w:sz w:val="24"/>
           <w:szCs w:val="24"/>
         </w:rPr>
-        <w:t>The implementation of stable diffusion involves carefully designing the optimization procedure to incorporate gradual updates and regularization techniques. Techniques such as gradient clipping, adaptive learning rates, and regularization penalties are commonly used to control the magnitude of parameter updates and ensure smooth convergence during optimization. Additionally, advanced optimization algorithms such as Adam or RMSprop may be employed to further enhance stability and convergence.</w:t>
+        <w:t xml:space="preserve">The implementation of stable diffusion involves carefully designing the optimization procedure to incorporate gradual updates and regularization techniques. Techniques such as gradient clipping, adaptive learning rates, and regularization penalties are commonly used to control the magnitude of parameter updates and ensure smooth convergence during optimization. Additionally, advanced optimization algorithms such as Adam or </w:t>
+      </w:r>
+      <w:proofErr w:type="spellStart"/>
+      <w:r>
+        <w:rPr>
+          <w:rFonts w:ascii="Times New Roman" w:eastAsia="Times New Roman" w:hAnsi="Times New Roman" w:cs="Times New Roman"/>
+          <w:sz w:val="24"/>
+          <w:szCs w:val="24"/>
+        </w:rPr>
+        <w:t>RMSprop</w:t>
+      </w:r>
+      <w:proofErr w:type="spellEnd"/>
+      <w:r>
+        <w:rPr>
+          <w:rFonts w:ascii="Times New Roman" w:eastAsia="Times New Roman" w:hAnsi="Times New Roman" w:cs="Times New Roman"/>
+          <w:sz w:val="24"/>
+          <w:szCs w:val="24"/>
+        </w:rPr>
+        <w:t xml:space="preserve"> may be employed to further enhance stability and convergence.</w:t>
       </w:r>
     </w:p>
     <w:p>

--- a/paper.docx
+++ b/paper.docx
@@ -37,6 +37,9 @@
       </w:pPr>
       <w:r>
         <w:t>Introduction</w:t>
+      </w:r>
+      <w:r>
+        <w:t xml:space="preserve"> </w:t>
       </w:r>
       <w:bookmarkStart w:id="0" w:name="_GoBack"/>
       <w:bookmarkEnd w:id="0"/>
